--- a/Fichier_autre/Recette 18-03.docx
+++ b/Fichier_autre/Recette 18-03.docx
@@ -73,6 +73,7 @@
             <w:pPr>
               <w:pStyle w:val="Normal"/>
               <w:widowControl/>
+              <w:suppressAutoHyphens w:val="true"/>
               <w:spacing w:before="0" w:after="0"/>
               <w:jc w:val="left"/>
               <w:rPr>
@@ -100,6 +101,7 @@
             <w:pPr>
               <w:pStyle w:val="Normal"/>
               <w:widowControl/>
+              <w:suppressAutoHyphens w:val="true"/>
               <w:spacing w:before="0" w:after="0"/>
               <w:jc w:val="left"/>
               <w:rPr>
@@ -128,6 +130,7 @@
             <w:pPr>
               <w:pStyle w:val="Normal"/>
               <w:widowControl/>
+              <w:suppressAutoHyphens w:val="true"/>
               <w:spacing w:before="0" w:after="0"/>
               <w:jc w:val="center"/>
               <w:rPr>
@@ -160,6 +163,7 @@
             <w:pPr>
               <w:pStyle w:val="Normal"/>
               <w:widowControl/>
+              <w:suppressAutoHyphens w:val="true"/>
               <w:spacing w:before="0" w:after="0"/>
               <w:jc w:val="center"/>
               <w:rPr>
@@ -187,6 +191,7 @@
             <w:pPr>
               <w:pStyle w:val="Normal"/>
               <w:widowControl/>
+              <w:suppressAutoHyphens w:val="true"/>
               <w:spacing w:before="0" w:after="0"/>
               <w:jc w:val="left"/>
               <w:rPr>
@@ -215,6 +220,7 @@
             <w:pPr>
               <w:pStyle w:val="Normal"/>
               <w:widowControl/>
+              <w:suppressAutoHyphens w:val="true"/>
               <w:spacing w:before="0" w:after="0"/>
               <w:jc w:val="center"/>
               <w:rPr>
@@ -246,6 +252,7 @@
             <w:pPr>
               <w:pStyle w:val="Normal"/>
               <w:widowControl/>
+              <w:suppressAutoHyphens w:val="true"/>
               <w:spacing w:before="0" w:after="0"/>
               <w:jc w:val="left"/>
               <w:rPr>
@@ -272,6 +279,7 @@
             <w:pPr>
               <w:pStyle w:val="Normal"/>
               <w:widowControl/>
+              <w:suppressAutoHyphens w:val="true"/>
               <w:spacing w:before="0" w:after="0"/>
               <w:jc w:val="left"/>
               <w:rPr>
@@ -293,6 +301,7 @@
             <w:pPr>
               <w:pStyle w:val="Normal"/>
               <w:widowControl/>
+              <w:suppressAutoHyphens w:val="true"/>
               <w:spacing w:before="0" w:after="0"/>
               <w:jc w:val="left"/>
               <w:rPr>
@@ -335,6 +344,7 @@
             <w:pPr>
               <w:pStyle w:val="Normal"/>
               <w:widowControl/>
+              <w:suppressAutoHyphens w:val="true"/>
               <w:spacing w:before="0" w:after="0"/>
               <w:jc w:val="center"/>
               <w:rPr>
@@ -366,6 +376,7 @@
             <w:pPr>
               <w:pStyle w:val="Normal"/>
               <w:widowControl/>
+              <w:suppressAutoHyphens w:val="true"/>
               <w:spacing w:before="0" w:after="0"/>
               <w:jc w:val="left"/>
               <w:rPr>
@@ -392,6 +403,7 @@
             <w:pPr>
               <w:pStyle w:val="Normal"/>
               <w:widowControl/>
+              <w:suppressAutoHyphens w:val="true"/>
               <w:spacing w:before="0" w:after="0"/>
               <w:jc w:val="left"/>
               <w:rPr>
@@ -420,6 +432,7 @@
             <w:pPr>
               <w:pStyle w:val="Normal"/>
               <w:widowControl/>
+              <w:suppressAutoHyphens w:val="true"/>
               <w:spacing w:before="0" w:after="0"/>
               <w:jc w:val="center"/>
               <w:rPr>
@@ -451,6 +464,7 @@
             <w:pPr>
               <w:pStyle w:val="Normal"/>
               <w:widowControl/>
+              <w:suppressAutoHyphens w:val="true"/>
               <w:spacing w:before="0" w:after="0"/>
               <w:jc w:val="left"/>
               <w:rPr>
@@ -477,6 +491,7 @@
             <w:pPr>
               <w:pStyle w:val="Normal"/>
               <w:widowControl/>
+              <w:suppressAutoHyphens w:val="true"/>
               <w:spacing w:before="0" w:after="0"/>
               <w:jc w:val="left"/>
               <w:rPr>
@@ -506,6 +521,7 @@
             <w:pPr>
               <w:pStyle w:val="Normal"/>
               <w:widowControl/>
+              <w:suppressAutoHyphens w:val="true"/>
               <w:spacing w:before="0" w:after="0"/>
               <w:jc w:val="center"/>
               <w:rPr>
@@ -520,6 +536,7 @@
                 <w:sz w:val="22"/>
                 <w:lang w:val="fr-FR" w:bidi="ar-SA"/>
               </w:rPr>
+              <w:t>X</w:t>
             </w:r>
           </w:p>
         </w:tc>
@@ -536,6 +553,7 @@
             <w:pPr>
               <w:pStyle w:val="Normal"/>
               <w:widowControl/>
+              <w:suppressAutoHyphens w:val="true"/>
               <w:spacing w:before="0" w:after="0"/>
               <w:jc w:val="left"/>
               <w:rPr>
@@ -562,6 +580,7 @@
             <w:pPr>
               <w:pStyle w:val="Normal"/>
               <w:widowControl/>
+              <w:suppressAutoHyphens w:val="true"/>
               <w:spacing w:before="0" w:after="0"/>
               <w:jc w:val="left"/>
               <w:rPr>
@@ -590,6 +609,7 @@
             <w:pPr>
               <w:pStyle w:val="Normal"/>
               <w:widowControl/>
+              <w:suppressAutoHyphens w:val="true"/>
               <w:spacing w:before="0" w:after="0"/>
               <w:jc w:val="center"/>
               <w:rPr>
@@ -621,6 +641,7 @@
             <w:pPr>
               <w:pStyle w:val="Normal"/>
               <w:widowControl/>
+              <w:suppressAutoHyphens w:val="true"/>
               <w:spacing w:before="0" w:after="0"/>
               <w:jc w:val="left"/>
               <w:rPr>
@@ -647,6 +668,7 @@
             <w:pPr>
               <w:pStyle w:val="Normal"/>
               <w:widowControl/>
+              <w:suppressAutoHyphens w:val="true"/>
               <w:spacing w:before="0" w:after="0"/>
               <w:jc w:val="left"/>
               <w:rPr>
@@ -675,6 +697,7 @@
             <w:pPr>
               <w:pStyle w:val="Normal"/>
               <w:widowControl/>
+              <w:suppressAutoHyphens w:val="true"/>
               <w:spacing w:before="0" w:after="0"/>
               <w:jc w:val="center"/>
               <w:rPr>
@@ -706,6 +729,7 @@
             <w:pPr>
               <w:pStyle w:val="Normal"/>
               <w:widowControl/>
+              <w:suppressAutoHyphens w:val="true"/>
               <w:spacing w:before="0" w:after="0"/>
               <w:jc w:val="left"/>
               <w:rPr>
@@ -732,6 +756,7 @@
             <w:pPr>
               <w:pStyle w:val="Normal"/>
               <w:widowControl/>
+              <w:suppressAutoHyphens w:val="true"/>
               <w:spacing w:before="0" w:after="0"/>
               <w:jc w:val="left"/>
               <w:rPr>
@@ -760,6 +785,7 @@
             <w:pPr>
               <w:pStyle w:val="Normal"/>
               <w:widowControl/>
+              <w:suppressAutoHyphens w:val="true"/>
               <w:spacing w:before="0" w:after="0"/>
               <w:jc w:val="center"/>
               <w:rPr>
@@ -774,6 +800,7 @@
                 <w:sz w:val="22"/>
                 <w:lang w:val="fr-FR" w:bidi="ar-SA"/>
               </w:rPr>
+              <w:t>X</w:t>
             </w:r>
           </w:p>
         </w:tc>
@@ -791,6 +818,7 @@
             <w:pPr>
               <w:pStyle w:val="Normal"/>
               <w:widowControl/>
+              <w:suppressAutoHyphens w:val="true"/>
               <w:spacing w:before="0" w:after="0"/>
               <w:jc w:val="center"/>
               <w:rPr>
@@ -818,6 +846,7 @@
             <w:pPr>
               <w:pStyle w:val="Normal"/>
               <w:widowControl/>
+              <w:suppressAutoHyphens w:val="true"/>
               <w:spacing w:before="0" w:after="0"/>
               <w:jc w:val="left"/>
               <w:rPr>
@@ -846,6 +875,7 @@
             <w:pPr>
               <w:pStyle w:val="Normal"/>
               <w:widowControl/>
+              <w:suppressAutoHyphens w:val="true"/>
               <w:spacing w:before="0" w:after="0"/>
               <w:jc w:val="center"/>
               <w:rPr>
@@ -877,6 +907,7 @@
             <w:pPr>
               <w:pStyle w:val="Normal"/>
               <w:widowControl/>
+              <w:suppressAutoHyphens w:val="true"/>
               <w:spacing w:before="0" w:after="0"/>
               <w:jc w:val="left"/>
               <w:rPr>
@@ -903,6 +934,7 @@
             <w:pPr>
               <w:pStyle w:val="Normal"/>
               <w:widowControl/>
+              <w:suppressAutoHyphens w:val="true"/>
               <w:spacing w:before="0" w:after="0"/>
               <w:jc w:val="left"/>
               <w:rPr>
@@ -932,6 +964,7 @@
             <w:pPr>
               <w:pStyle w:val="Normal"/>
               <w:widowControl/>
+              <w:suppressAutoHyphens w:val="true"/>
               <w:spacing w:before="0" w:after="0"/>
               <w:jc w:val="center"/>
               <w:rPr>
@@ -963,6 +996,7 @@
             <w:pPr>
               <w:pStyle w:val="Normal"/>
               <w:widowControl/>
+              <w:suppressAutoHyphens w:val="true"/>
               <w:spacing w:before="0" w:after="0"/>
               <w:jc w:val="left"/>
               <w:rPr>
@@ -989,6 +1023,7 @@
             <w:pPr>
               <w:pStyle w:val="Normal"/>
               <w:widowControl/>
+              <w:suppressAutoHyphens w:val="true"/>
               <w:spacing w:before="0" w:after="0"/>
               <w:jc w:val="left"/>
               <w:rPr>
@@ -1017,6 +1052,7 @@
             <w:pPr>
               <w:pStyle w:val="Normal"/>
               <w:widowControl/>
+              <w:suppressAutoHyphens w:val="true"/>
               <w:spacing w:before="0" w:after="0"/>
               <w:jc w:val="center"/>
               <w:rPr>
@@ -1047,6 +1083,7 @@
             <w:pPr>
               <w:pStyle w:val="Normal"/>
               <w:widowControl/>
+              <w:suppressAutoHyphens w:val="true"/>
               <w:spacing w:before="0" w:after="0"/>
               <w:jc w:val="left"/>
               <w:rPr>
@@ -1073,6 +1110,7 @@
             <w:pPr>
               <w:pStyle w:val="Normal"/>
               <w:widowControl/>
+              <w:suppressAutoHyphens w:val="true"/>
               <w:spacing w:before="0" w:after="0"/>
               <w:jc w:val="left"/>
               <w:rPr>
@@ -1102,6 +1140,7 @@
             <w:pPr>
               <w:pStyle w:val="Normal"/>
               <w:widowControl/>
+              <w:suppressAutoHyphens w:val="true"/>
               <w:spacing w:before="0" w:after="0"/>
               <w:jc w:val="center"/>
               <w:rPr>
@@ -1116,6 +1155,7 @@
                 <w:sz w:val="22"/>
                 <w:lang w:val="fr-FR" w:bidi="ar-SA"/>
               </w:rPr>
+              <w:t>X</w:t>
             </w:r>
           </w:p>
         </w:tc>
@@ -1132,6 +1172,7 @@
             <w:pPr>
               <w:pStyle w:val="Normal"/>
               <w:widowControl/>
+              <w:suppressAutoHyphens w:val="true"/>
               <w:spacing w:before="0" w:after="0"/>
               <w:jc w:val="left"/>
               <w:rPr>
@@ -1158,6 +1199,7 @@
             <w:pPr>
               <w:pStyle w:val="Normal"/>
               <w:widowControl/>
+              <w:suppressAutoHyphens w:val="true"/>
               <w:spacing w:before="0" w:after="0"/>
               <w:jc w:val="left"/>
               <w:rPr>
@@ -1186,6 +1228,7 @@
             <w:pPr>
               <w:pStyle w:val="Normal"/>
               <w:widowControl/>
+              <w:suppressAutoHyphens w:val="true"/>
               <w:spacing w:before="0" w:after="0"/>
               <w:jc w:val="center"/>
               <w:rPr>
@@ -1200,6 +1243,7 @@
                 <w:sz w:val="22"/>
                 <w:lang w:val="fr-FR" w:bidi="ar-SA"/>
               </w:rPr>
+              <w:t>X</w:t>
             </w:r>
           </w:p>
         </w:tc>
@@ -1216,6 +1260,7 @@
             <w:pPr>
               <w:pStyle w:val="Normal"/>
               <w:widowControl/>
+              <w:suppressAutoHyphens w:val="true"/>
               <w:spacing w:before="0" w:after="0"/>
               <w:jc w:val="left"/>
               <w:rPr>
@@ -1242,21 +1287,22 @@
             <w:pPr>
               <w:pStyle w:val="Normal"/>
               <w:widowControl/>
-              <w:spacing w:before="0" w:after="0"/>
-              <w:jc w:val="left"/>
-              <w:rPr>
-                <w:rFonts w:eastAsia="Times New Roman"/>
-                <w:sz w:val="22"/>
-                <w:lang w:val="fr-FR" w:bidi="ar-SA"/>
-              </w:rPr>
-            </w:pPr>
-            <w:r>
-              <w:rPr>
-                <w:rFonts w:eastAsia="Times New Roman"/>
-                <w:sz w:val="22"/>
-                <w:lang w:val="fr-FR" w:bidi="ar-SA"/>
-              </w:rPr>
-              <w:t xml:space="preserve">Génération du QR Code </w:t>
+              <w:suppressAutoHyphens w:val="true"/>
+              <w:spacing w:before="0" w:after="0"/>
+              <w:jc w:val="left"/>
+              <w:rPr>
+                <w:rFonts w:eastAsia="Times New Roman"/>
+                <w:sz w:val="22"/>
+                <w:lang w:val="fr-FR" w:bidi="ar-SA"/>
+              </w:rPr>
+            </w:pPr>
+            <w:r>
+              <w:rPr>
+                <w:rFonts w:eastAsia="Times New Roman"/>
+                <w:sz w:val="22"/>
+                <w:lang w:val="fr-FR" w:bidi="ar-SA"/>
+              </w:rPr>
+              <w:t>Génération du QR Code</w:t>
             </w:r>
           </w:p>
         </w:tc>
@@ -1270,6 +1316,7 @@
             <w:pPr>
               <w:pStyle w:val="Normal"/>
               <w:widowControl/>
+              <w:suppressAutoHyphens w:val="true"/>
               <w:spacing w:before="0" w:after="0"/>
               <w:jc w:val="center"/>
               <w:rPr>
@@ -1301,6 +1348,7 @@
             <w:pPr>
               <w:pStyle w:val="Normal"/>
               <w:widowControl/>
+              <w:suppressAutoHyphens w:val="true"/>
               <w:spacing w:before="0" w:after="0"/>
               <w:jc w:val="left"/>
               <w:rPr>
@@ -1327,6 +1375,7 @@
             <w:pPr>
               <w:pStyle w:val="Normal"/>
               <w:widowControl/>
+              <w:suppressAutoHyphens w:val="true"/>
               <w:spacing w:before="0" w:after="0"/>
               <w:jc w:val="left"/>
               <w:rPr>
@@ -1355,6 +1404,7 @@
             <w:pPr>
               <w:pStyle w:val="Normal"/>
               <w:widowControl/>
+              <w:suppressAutoHyphens w:val="true"/>
               <w:spacing w:before="0" w:after="0"/>
               <w:jc w:val="center"/>
               <w:rPr>
@@ -1386,6 +1436,7 @@
             <w:pPr>
               <w:pStyle w:val="Normal"/>
               <w:widowControl/>
+              <w:suppressAutoHyphens w:val="true"/>
               <w:spacing w:before="0" w:after="0"/>
               <w:jc w:val="left"/>
               <w:rPr>
@@ -1412,6 +1463,7 @@
             <w:pPr>
               <w:pStyle w:val="Normal"/>
               <w:widowControl/>
+              <w:suppressAutoHyphens w:val="true"/>
               <w:spacing w:before="0" w:after="0"/>
               <w:jc w:val="left"/>
               <w:rPr>
@@ -1440,6 +1492,7 @@
             <w:pPr>
               <w:pStyle w:val="Normal"/>
               <w:widowControl/>
+              <w:suppressAutoHyphens w:val="true"/>
               <w:spacing w:before="0" w:after="0"/>
               <w:jc w:val="center"/>
               <w:rPr>
@@ -1470,6 +1523,7 @@
             <w:pPr>
               <w:pStyle w:val="Normal"/>
               <w:widowControl/>
+              <w:suppressAutoHyphens w:val="true"/>
               <w:spacing w:before="0" w:after="0"/>
               <w:jc w:val="left"/>
               <w:rPr>
@@ -1497,6 +1551,7 @@
             <w:pPr>
               <w:pStyle w:val="Normal"/>
               <w:widowControl/>
+              <w:suppressAutoHyphens w:val="true"/>
               <w:spacing w:before="0" w:after="0"/>
               <w:jc w:val="left"/>
               <w:rPr>
@@ -1525,6 +1580,7 @@
             <w:pPr>
               <w:pStyle w:val="Normal"/>
               <w:widowControl/>
+              <w:suppressAutoHyphens w:val="true"/>
               <w:spacing w:before="0" w:after="0"/>
               <w:jc w:val="center"/>
               <w:rPr>
@@ -1539,6 +1595,7 @@
                 <w:sz w:val="22"/>
                 <w:lang w:val="fr-FR" w:bidi="ar-SA"/>
               </w:rPr>
+              <w:t>X</w:t>
             </w:r>
           </w:p>
         </w:tc>
@@ -1555,6 +1612,7 @@
             <w:pPr>
               <w:pStyle w:val="Normal"/>
               <w:widowControl/>
+              <w:suppressAutoHyphens w:val="true"/>
               <w:spacing w:before="0" w:after="0"/>
               <w:jc w:val="left"/>
               <w:rPr>
@@ -1581,6 +1639,7 @@
             <w:pPr>
               <w:pStyle w:val="Normal"/>
               <w:widowControl/>
+              <w:suppressAutoHyphens w:val="true"/>
               <w:spacing w:before="0" w:after="0"/>
               <w:jc w:val="left"/>
               <w:rPr>
@@ -1610,6 +1669,7 @@
             <w:pPr>
               <w:pStyle w:val="Normal"/>
               <w:widowControl/>
+              <w:suppressAutoHyphens w:val="true"/>
               <w:spacing w:before="0" w:after="0"/>
               <w:jc w:val="center"/>
               <w:rPr>
@@ -1624,6 +1684,7 @@
                 <w:sz w:val="22"/>
                 <w:lang w:val="fr-FR" w:bidi="ar-SA"/>
               </w:rPr>
+              <w:t>X</w:t>
             </w:r>
           </w:p>
         </w:tc>
@@ -1640,6 +1701,7 @@
             <w:pPr>
               <w:pStyle w:val="Normal"/>
               <w:widowControl/>
+              <w:suppressAutoHyphens w:val="true"/>
               <w:spacing w:before="0" w:after="0"/>
               <w:jc w:val="left"/>
               <w:rPr>
@@ -1666,6 +1728,7 @@
             <w:pPr>
               <w:pStyle w:val="Normal"/>
               <w:widowControl/>
+              <w:suppressAutoHyphens w:val="true"/>
               <w:spacing w:before="0" w:after="0"/>
               <w:jc w:val="left"/>
               <w:rPr>
@@ -1693,6 +1756,7 @@
             <w:pPr>
               <w:pStyle w:val="Normal"/>
               <w:widowControl/>
+              <w:suppressAutoHyphens w:val="true"/>
               <w:spacing w:before="0" w:after="0"/>
               <w:jc w:val="center"/>
               <w:rPr>
@@ -1723,6 +1787,7 @@
             <w:pPr>
               <w:pStyle w:val="Normal"/>
               <w:widowControl/>
+              <w:suppressAutoHyphens w:val="true"/>
               <w:spacing w:before="0" w:after="0"/>
               <w:jc w:val="left"/>
               <w:rPr>
@@ -1731,10 +1796,7 @@
             </w:pPr>
             <w:r>
               <w:rPr>
-                <w:rFonts w:eastAsia="Times New Roman"/>
                 <w:strike/>
-                <w:sz w:val="22"/>
-                <w:lang w:val="fr-FR" w:bidi="ar-SA"/>
               </w:rPr>
             </w:r>
           </w:p>
@@ -1748,6 +1810,7 @@
             <w:pPr>
               <w:pStyle w:val="Normal"/>
               <w:widowControl/>
+              <w:suppressAutoHyphens w:val="true"/>
               <w:spacing w:before="0" w:after="0"/>
               <w:jc w:val="left"/>
               <w:rPr>
@@ -1775,6 +1838,7 @@
             <w:pPr>
               <w:pStyle w:val="Normal"/>
               <w:widowControl/>
+              <w:suppressAutoHyphens w:val="true"/>
               <w:spacing w:before="0" w:after="0"/>
               <w:jc w:val="center"/>
               <w:rPr>
@@ -1805,6 +1869,7 @@
             <w:pPr>
               <w:pStyle w:val="Normal"/>
               <w:widowControl/>
+              <w:suppressAutoHyphens w:val="true"/>
               <w:spacing w:before="0" w:after="0"/>
               <w:jc w:val="left"/>
               <w:rPr>
@@ -1813,10 +1878,7 @@
             </w:pPr>
             <w:r>
               <w:rPr>
-                <w:rFonts w:eastAsia="Times New Roman"/>
                 <w:strike/>
-                <w:sz w:val="22"/>
-                <w:lang w:val="fr-FR" w:bidi="ar-SA"/>
               </w:rPr>
             </w:r>
           </w:p>
@@ -1830,6 +1892,7 @@
             <w:pPr>
               <w:pStyle w:val="Normal"/>
               <w:widowControl/>
+              <w:suppressAutoHyphens w:val="true"/>
               <w:spacing w:before="0" w:after="0"/>
               <w:jc w:val="left"/>
               <w:rPr>
@@ -1857,6 +1920,7 @@
             <w:pPr>
               <w:pStyle w:val="Normal"/>
               <w:widowControl/>
+              <w:suppressAutoHyphens w:val="true"/>
               <w:spacing w:before="0" w:after="0"/>
               <w:jc w:val="center"/>
               <w:rPr>
@@ -1887,6 +1951,7 @@
             <w:pPr>
               <w:pStyle w:val="Normal"/>
               <w:widowControl/>
+              <w:suppressAutoHyphens w:val="true"/>
               <w:spacing w:before="0" w:after="0"/>
               <w:jc w:val="left"/>
               <w:rPr>
@@ -1895,10 +1960,7 @@
             </w:pPr>
             <w:r>
               <w:rPr>
-                <w:rFonts w:eastAsia="Times New Roman"/>
                 <w:strike/>
-                <w:sz w:val="22"/>
-                <w:lang w:val="fr-FR" w:bidi="ar-SA"/>
               </w:rPr>
             </w:r>
           </w:p>
@@ -1912,6 +1974,7 @@
             <w:pPr>
               <w:pStyle w:val="Normal"/>
               <w:widowControl/>
+              <w:suppressAutoHyphens w:val="true"/>
               <w:spacing w:before="0" w:after="0"/>
               <w:jc w:val="left"/>
               <w:rPr>
@@ -1939,6 +2002,7 @@
             <w:pPr>
               <w:pStyle w:val="Normal"/>
               <w:widowControl/>
+              <w:suppressAutoHyphens w:val="true"/>
               <w:spacing w:before="0" w:after="0"/>
               <w:jc w:val="center"/>
               <w:rPr>
@@ -1969,6 +2033,7 @@
             <w:pPr>
               <w:pStyle w:val="Normal"/>
               <w:widowControl/>
+              <w:suppressAutoHyphens w:val="true"/>
               <w:spacing w:before="0" w:after="0"/>
               <w:jc w:val="left"/>
               <w:rPr>
@@ -1996,6 +2061,7 @@
             <w:pPr>
               <w:pStyle w:val="Normal"/>
               <w:widowControl/>
+              <w:suppressAutoHyphens w:val="true"/>
               <w:spacing w:before="0" w:after="0"/>
               <w:jc w:val="left"/>
               <w:rPr>
@@ -2023,6 +2089,7 @@
             <w:pPr>
               <w:pStyle w:val="Normal"/>
               <w:widowControl/>
+              <w:suppressAutoHyphens w:val="true"/>
               <w:spacing w:before="0" w:after="0"/>
               <w:jc w:val="center"/>
               <w:rPr>
@@ -2053,6 +2120,7 @@
             <w:pPr>
               <w:pStyle w:val="Normal"/>
               <w:widowControl/>
+              <w:suppressAutoHyphens w:val="true"/>
               <w:spacing w:before="0" w:after="0"/>
               <w:jc w:val="left"/>
               <w:rPr>
@@ -2079,6 +2147,7 @@
             <w:pPr>
               <w:pStyle w:val="Normal"/>
               <w:widowControl/>
+              <w:suppressAutoHyphens w:val="true"/>
               <w:spacing w:before="0" w:after="0"/>
               <w:jc w:val="left"/>
               <w:rPr>
@@ -2107,6 +2176,7 @@
             <w:pPr>
               <w:pStyle w:val="Normal"/>
               <w:widowControl/>
+              <w:suppressAutoHyphens w:val="true"/>
               <w:spacing w:before="0" w:after="0"/>
               <w:jc w:val="center"/>
               <w:rPr>
@@ -2138,6 +2208,7 @@
             <w:pPr>
               <w:pStyle w:val="Normal"/>
               <w:widowControl/>
+              <w:suppressAutoHyphens w:val="true"/>
               <w:spacing w:before="0" w:after="0"/>
               <w:jc w:val="left"/>
               <w:rPr>
@@ -2165,6 +2236,7 @@
             <w:pPr>
               <w:pStyle w:val="Normal"/>
               <w:widowControl/>
+              <w:suppressAutoHyphens w:val="true"/>
               <w:spacing w:before="0" w:after="0"/>
               <w:jc w:val="left"/>
               <w:rPr>
@@ -2193,6 +2265,7 @@
             <w:pPr>
               <w:pStyle w:val="Normal"/>
               <w:widowControl/>
+              <w:suppressAutoHyphens w:val="true"/>
               <w:spacing w:before="0" w:after="0"/>
               <w:jc w:val="center"/>
               <w:rPr>
@@ -2224,6 +2297,7 @@
             <w:pPr>
               <w:pStyle w:val="Normal"/>
               <w:widowControl/>
+              <w:suppressAutoHyphens w:val="true"/>
               <w:spacing w:before="0" w:after="0"/>
               <w:jc w:val="left"/>
               <w:rPr>
@@ -2250,6 +2324,7 @@
             <w:pPr>
               <w:pStyle w:val="Normal"/>
               <w:widowControl/>
+              <w:suppressAutoHyphens w:val="true"/>
               <w:spacing w:before="0" w:after="0"/>
               <w:jc w:val="left"/>
               <w:rPr>
@@ -2278,6 +2353,7 @@
             <w:pPr>
               <w:pStyle w:val="Normal"/>
               <w:widowControl/>
+              <w:suppressAutoHyphens w:val="true"/>
               <w:spacing w:before="0" w:after="0"/>
               <w:jc w:val="center"/>
               <w:rPr>
@@ -2309,6 +2385,7 @@
             <w:pPr>
               <w:pStyle w:val="Normal"/>
               <w:widowControl/>
+              <w:suppressAutoHyphens w:val="true"/>
               <w:spacing w:before="0" w:after="0"/>
               <w:jc w:val="left"/>
               <w:rPr>
@@ -2336,6 +2413,7 @@
             <w:pPr>
               <w:pStyle w:val="Normal"/>
               <w:widowControl/>
+              <w:suppressAutoHyphens w:val="true"/>
               <w:spacing w:before="0" w:after="0"/>
               <w:jc w:val="left"/>
               <w:rPr>
@@ -2364,6 +2442,7 @@
             <w:pPr>
               <w:pStyle w:val="Normal"/>
               <w:widowControl/>
+              <w:suppressAutoHyphens w:val="true"/>
               <w:spacing w:before="0" w:after="0"/>
               <w:jc w:val="center"/>
               <w:rPr>
@@ -2395,6 +2474,7 @@
             <w:pPr>
               <w:pStyle w:val="Normal"/>
               <w:widowControl/>
+              <w:suppressAutoHyphens w:val="true"/>
               <w:spacing w:before="0" w:after="0"/>
               <w:jc w:val="left"/>
               <w:rPr>
@@ -2421,6 +2501,7 @@
             <w:pPr>
               <w:pStyle w:val="Normal"/>
               <w:widowControl/>
+              <w:suppressAutoHyphens w:val="true"/>
               <w:spacing w:before="0" w:after="0"/>
               <w:jc w:val="left"/>
               <w:rPr>
@@ -2449,6 +2530,7 @@
             <w:pPr>
               <w:pStyle w:val="Normal"/>
               <w:widowControl/>
+              <w:suppressAutoHyphens w:val="true"/>
               <w:spacing w:before="0" w:after="0"/>
               <w:jc w:val="center"/>
               <w:rPr>
@@ -2480,6 +2562,7 @@
             <w:pPr>
               <w:pStyle w:val="Normal"/>
               <w:widowControl/>
+              <w:suppressAutoHyphens w:val="true"/>
               <w:spacing w:before="0" w:after="0"/>
               <w:jc w:val="left"/>
               <w:rPr>
@@ -2506,6 +2589,7 @@
             <w:pPr>
               <w:pStyle w:val="Normal"/>
               <w:widowControl/>
+              <w:suppressAutoHyphens w:val="true"/>
               <w:spacing w:before="0" w:after="0"/>
               <w:jc w:val="left"/>
               <w:rPr>
@@ -2534,6 +2618,7 @@
             <w:pPr>
               <w:pStyle w:val="Normal"/>
               <w:widowControl/>
+              <w:suppressAutoHyphens w:val="true"/>
               <w:spacing w:before="0" w:after="0"/>
               <w:jc w:val="center"/>
               <w:rPr>
@@ -2582,7 +2667,7 @@
   <w:docDefaults>
     <w:rPrDefault>
       <w:rPr>
-        <w:rFonts w:ascii="Aptos" w:hAnsi="Aptos" w:eastAsia="Times New Roman" w:cs="Arial" w:asciiTheme="minorHAnsi" w:cstheme="minorBidi" w:hAnsiTheme="minorHAnsi"/>
+        <w:rFonts w:ascii="Aptos" w:hAnsi="Aptos" w:eastAsia="Times New Roman" w:cs="" w:asciiTheme="minorHAnsi" w:cstheme="minorBidi" w:hAnsiTheme="minorHAnsi"/>
         <w:kern w:val="2"/>
         <w:sz w:val="22"/>
         <w:szCs w:val="22"/>
@@ -2980,17 +3065,18 @@
     <w:rsid w:val="005447e7"/>
     <w:pPr>
       <w:widowControl/>
+      <w:suppressAutoHyphens w:val="true"/>
       <w:bidi w:val="0"/>
       <w:spacing w:lineRule="auto" w:line="240" w:before="0" w:after="0"/>
       <w:jc w:val="both"/>
     </w:pPr>
     <w:rPr>
-      <w:rFonts w:ascii="Poppins" w:hAnsi="Poppins" w:cs="Times New Roman" w:eastAsia="Times New Roman"/>
+      <w:rFonts w:ascii="Poppins" w:hAnsi="Poppins" w:eastAsia="Times New Roman" w:cs="Times New Roman"/>
       <w:color w:val="auto"/>
       <w:kern w:val="0"/>
       <w:sz w:val="22"/>
       <w:szCs w:val="24"/>
-      <w:lang w:eastAsia="fr-FR" w:val="fr-FR" w:bidi="ar-SA"/>
+      <w:lang w:val="fr-FR" w:eastAsia="fr-FR" w:bidi="ar-SA"/>
       <w14:ligatures w14:val="none"/>
     </w:rPr>
   </w:style>
@@ -3009,7 +3095,7 @@
       <w:outlineLvl w:val="0"/>
     </w:pPr>
     <w:rPr>
-      <w:rFonts w:eastAsia="" w:cs="Times New Roman" w:cstheme="majorBidi" w:eastAsiaTheme="majorEastAsia"/>
+      <w:rFonts w:eastAsia="" w:cs="" w:cstheme="majorBidi" w:eastAsiaTheme="majorEastAsia"/>
       <w:color w:themeColor="accent1" w:themeShade="bf" w:val="0F4761"/>
       <w:sz w:val="32"/>
       <w:szCs w:val="32"/>
@@ -3032,7 +3118,7 @@
       <w:outlineLvl w:val="1"/>
     </w:pPr>
     <w:rPr>
-      <w:rFonts w:ascii="Aptos Display" w:hAnsi="Aptos Display" w:eastAsia="" w:cs="Times New Roman" w:asciiTheme="majorHAnsi" w:cstheme="majorBidi" w:eastAsiaTheme="majorEastAsia" w:hAnsiTheme="majorHAnsi"/>
+      <w:rFonts w:ascii="Aptos Display" w:hAnsi="Aptos Display" w:eastAsia="" w:cs="" w:asciiTheme="majorHAnsi" w:cstheme="majorBidi" w:eastAsiaTheme="majorEastAsia" w:hAnsiTheme="majorHAnsi"/>
       <w:color w:themeColor="accent1" w:themeShade="bf" w:val="0F4761"/>
       <w:sz w:val="32"/>
       <w:szCs w:val="32"/>
@@ -3055,7 +3141,7 @@
       <w:outlineLvl w:val="2"/>
     </w:pPr>
     <w:rPr>
-      <w:rFonts w:ascii="Aptos" w:hAnsi="Aptos" w:eastAsia="" w:cs="Times New Roman" w:asciiTheme="minorHAnsi" w:cstheme="majorBidi" w:eastAsiaTheme="majorEastAsia" w:hAnsiTheme="minorHAnsi"/>
+      <w:rFonts w:ascii="Aptos" w:hAnsi="Aptos" w:eastAsia="" w:cs="" w:asciiTheme="minorHAnsi" w:cstheme="majorBidi" w:eastAsiaTheme="majorEastAsia" w:hAnsiTheme="minorHAnsi"/>
       <w:color w:themeColor="accent1" w:themeShade="bf" w:val="0F4761"/>
       <w:sz w:val="28"/>
       <w:szCs w:val="28"/>
@@ -3078,7 +3164,7 @@
       <w:outlineLvl w:val="3"/>
     </w:pPr>
     <w:rPr>
-      <w:rFonts w:ascii="Aptos" w:hAnsi="Aptos" w:eastAsia="" w:cs="Times New Roman" w:asciiTheme="minorHAnsi" w:cstheme="majorBidi" w:eastAsiaTheme="majorEastAsia" w:hAnsiTheme="minorHAnsi"/>
+      <w:rFonts w:ascii="Aptos" w:hAnsi="Aptos" w:eastAsia="" w:cs="" w:asciiTheme="minorHAnsi" w:cstheme="majorBidi" w:eastAsiaTheme="majorEastAsia" w:hAnsiTheme="minorHAnsi"/>
       <w:i/>
       <w:iCs/>
       <w:color w:themeColor="accent1" w:themeShade="bf" w:val="0F4761"/>
@@ -3101,7 +3187,7 @@
       <w:outlineLvl w:val="4"/>
     </w:pPr>
     <w:rPr>
-      <w:rFonts w:ascii="Aptos" w:hAnsi="Aptos" w:eastAsia="" w:cs="Times New Roman" w:asciiTheme="minorHAnsi" w:cstheme="majorBidi" w:eastAsiaTheme="majorEastAsia" w:hAnsiTheme="minorHAnsi"/>
+      <w:rFonts w:ascii="Aptos" w:hAnsi="Aptos" w:eastAsia="" w:cs="" w:asciiTheme="minorHAnsi" w:cstheme="majorBidi" w:eastAsiaTheme="majorEastAsia" w:hAnsiTheme="minorHAnsi"/>
       <w:color w:themeColor="accent1" w:themeShade="bf" w:val="0F4761"/>
     </w:rPr>
   </w:style>
@@ -3122,7 +3208,7 @@
       <w:outlineLvl w:val="5"/>
     </w:pPr>
     <w:rPr>
-      <w:rFonts w:ascii="Aptos" w:hAnsi="Aptos" w:eastAsia="" w:cs="Times New Roman" w:asciiTheme="minorHAnsi" w:cstheme="majorBidi" w:eastAsiaTheme="majorEastAsia" w:hAnsiTheme="minorHAnsi"/>
+      <w:rFonts w:ascii="Aptos" w:hAnsi="Aptos" w:eastAsia="" w:cs="" w:asciiTheme="minorHAnsi" w:cstheme="majorBidi" w:eastAsiaTheme="majorEastAsia" w:hAnsiTheme="minorHAnsi"/>
       <w:i/>
       <w:iCs/>
       <w:color w:themeColor="text1" w:themeTint="a6" w:val="595959"/>
@@ -3145,7 +3231,7 @@
       <w:outlineLvl w:val="6"/>
     </w:pPr>
     <w:rPr>
-      <w:rFonts w:ascii="Aptos" w:hAnsi="Aptos" w:eastAsia="" w:cs="Times New Roman" w:asciiTheme="minorHAnsi" w:cstheme="majorBidi" w:eastAsiaTheme="majorEastAsia" w:hAnsiTheme="minorHAnsi"/>
+      <w:rFonts w:ascii="Aptos" w:hAnsi="Aptos" w:eastAsia="" w:cs="" w:asciiTheme="minorHAnsi" w:cstheme="majorBidi" w:eastAsiaTheme="majorEastAsia" w:hAnsiTheme="minorHAnsi"/>
       <w:color w:themeColor="text1" w:themeTint="a6" w:val="595959"/>
     </w:rPr>
   </w:style>
@@ -3165,7 +3251,7 @@
       <w:outlineLvl w:val="7"/>
     </w:pPr>
     <w:rPr>
-      <w:rFonts w:ascii="Aptos" w:hAnsi="Aptos" w:eastAsia="" w:cs="Times New Roman" w:asciiTheme="minorHAnsi" w:cstheme="majorBidi" w:eastAsiaTheme="majorEastAsia" w:hAnsiTheme="minorHAnsi"/>
+      <w:rFonts w:ascii="Aptos" w:hAnsi="Aptos" w:eastAsia="" w:cs="" w:asciiTheme="minorHAnsi" w:cstheme="majorBidi" w:eastAsiaTheme="majorEastAsia" w:hAnsiTheme="minorHAnsi"/>
       <w:i/>
       <w:iCs/>
       <w:color w:themeColor="text1" w:themeTint="d8" w:val="272727"/>
@@ -3187,7 +3273,7 @@
       <w:outlineLvl w:val="8"/>
     </w:pPr>
     <w:rPr>
-      <w:rFonts w:ascii="Aptos" w:hAnsi="Aptos" w:eastAsia="" w:cs="Times New Roman" w:asciiTheme="minorHAnsi" w:cstheme="majorBidi" w:eastAsiaTheme="majorEastAsia" w:hAnsiTheme="minorHAnsi"/>
+      <w:rFonts w:ascii="Aptos" w:hAnsi="Aptos" w:eastAsia="" w:cs="" w:asciiTheme="minorHAnsi" w:cstheme="majorBidi" w:eastAsiaTheme="majorEastAsia" w:hAnsiTheme="minorHAnsi"/>
       <w:color w:themeColor="text1" w:themeTint="d8" w:val="272727"/>
     </w:rPr>
   </w:style>
@@ -3206,7 +3292,7 @@
     <w:qFormat/>
     <w:rsid w:val="005447e7"/>
     <w:rPr>
-      <w:rFonts w:ascii="Poppins" w:hAnsi="Poppins" w:eastAsia="" w:cs="Times New Roman" w:cstheme="majorBidi" w:eastAsiaTheme="majorEastAsia"/>
+      <w:rFonts w:ascii="Poppins" w:hAnsi="Poppins" w:eastAsia="" w:cs="" w:cstheme="majorBidi" w:eastAsiaTheme="majorEastAsia"/>
       <w:color w:themeColor="accent1" w:themeShade="bf" w:val="0F4761"/>
       <w:sz w:val="32"/>
       <w:szCs w:val="32"/>
@@ -3221,7 +3307,7 @@
     <w:qFormat/>
     <w:rsid w:val="002064f3"/>
     <w:rPr>
-      <w:rFonts w:ascii="Aptos Display" w:hAnsi="Aptos Display" w:eastAsia="" w:cs="Times New Roman" w:asciiTheme="majorHAnsi" w:cstheme="majorBidi" w:eastAsiaTheme="majorEastAsia" w:hAnsiTheme="majorHAnsi"/>
+      <w:rFonts w:ascii="Aptos Display" w:hAnsi="Aptos Display" w:eastAsia="" w:cs="" w:asciiTheme="majorHAnsi" w:cstheme="majorBidi" w:eastAsiaTheme="majorEastAsia" w:hAnsiTheme="majorHAnsi"/>
       <w:color w:themeColor="accent1" w:themeShade="bf" w:val="0F4761"/>
       <w:kern w:val="0"/>
       <w:sz w:val="32"/>
@@ -3238,7 +3324,7 @@
     <w:qFormat/>
     <w:rsid w:val="002064f3"/>
     <w:rPr>
-      <w:rFonts w:eastAsia="" w:cs="Times New Roman" w:cstheme="majorBidi" w:eastAsiaTheme="majorEastAsia"/>
+      <w:rFonts w:eastAsia="" w:cs="" w:cstheme="majorBidi" w:eastAsiaTheme="majorEastAsia"/>
       <w:color w:themeColor="accent1" w:themeShade="bf" w:val="0F4761"/>
       <w:kern w:val="0"/>
       <w:sz w:val="28"/>
@@ -3255,7 +3341,7 @@
     <w:qFormat/>
     <w:rsid w:val="002064f3"/>
     <w:rPr>
-      <w:rFonts w:eastAsia="" w:cs="Times New Roman" w:cstheme="majorBidi" w:eastAsiaTheme="majorEastAsia"/>
+      <w:rFonts w:eastAsia="" w:cs="" w:cstheme="majorBidi" w:eastAsiaTheme="majorEastAsia"/>
       <w:i/>
       <w:iCs/>
       <w:color w:themeColor="accent1" w:themeShade="bf" w:val="0F4761"/>
@@ -3273,7 +3359,7 @@
     <w:qFormat/>
     <w:rsid w:val="002064f3"/>
     <w:rPr>
-      <w:rFonts w:eastAsia="" w:cs="Times New Roman" w:cstheme="majorBidi" w:eastAsiaTheme="majorEastAsia"/>
+      <w:rFonts w:eastAsia="" w:cs="" w:cstheme="majorBidi" w:eastAsiaTheme="majorEastAsia"/>
       <w:color w:themeColor="accent1" w:themeShade="bf" w:val="0F4761"/>
       <w:kern w:val="0"/>
       <w:szCs w:val="24"/>
@@ -3289,7 +3375,7 @@
     <w:qFormat/>
     <w:rsid w:val="002064f3"/>
     <w:rPr>
-      <w:rFonts w:eastAsia="" w:cs="Times New Roman" w:cstheme="majorBidi" w:eastAsiaTheme="majorEastAsia"/>
+      <w:rFonts w:eastAsia="" w:cs="" w:cstheme="majorBidi" w:eastAsiaTheme="majorEastAsia"/>
       <w:i/>
       <w:iCs/>
       <w:color w:themeColor="text1" w:themeTint="a6" w:val="595959"/>
@@ -3307,7 +3393,7 @@
     <w:qFormat/>
     <w:rsid w:val="002064f3"/>
     <w:rPr>
-      <w:rFonts w:eastAsia="" w:cs="Times New Roman" w:cstheme="majorBidi" w:eastAsiaTheme="majorEastAsia"/>
+      <w:rFonts w:eastAsia="" w:cs="" w:cstheme="majorBidi" w:eastAsiaTheme="majorEastAsia"/>
       <w:color w:themeColor="text1" w:themeTint="a6" w:val="595959"/>
       <w:kern w:val="0"/>
       <w:szCs w:val="24"/>
@@ -3323,7 +3409,7 @@
     <w:qFormat/>
     <w:rsid w:val="002064f3"/>
     <w:rPr>
-      <w:rFonts w:eastAsia="" w:cs="Times New Roman" w:cstheme="majorBidi" w:eastAsiaTheme="majorEastAsia"/>
+      <w:rFonts w:eastAsia="" w:cs="" w:cstheme="majorBidi" w:eastAsiaTheme="majorEastAsia"/>
       <w:i/>
       <w:iCs/>
       <w:color w:themeColor="text1" w:themeTint="d8" w:val="272727"/>
@@ -3341,7 +3427,7 @@
     <w:qFormat/>
     <w:rsid w:val="002064f3"/>
     <w:rPr>
-      <w:rFonts w:eastAsia="" w:cs="Times New Roman" w:cstheme="majorBidi" w:eastAsiaTheme="majorEastAsia"/>
+      <w:rFonts w:eastAsia="" w:cs="" w:cstheme="majorBidi" w:eastAsiaTheme="majorEastAsia"/>
       <w:color w:themeColor="text1" w:themeTint="d8" w:val="272727"/>
       <w:kern w:val="0"/>
       <w:szCs w:val="24"/>
@@ -3356,7 +3442,7 @@
     <w:qFormat/>
     <w:rsid w:val="002064f3"/>
     <w:rPr>
-      <w:rFonts w:ascii="Aptos Display" w:hAnsi="Aptos Display" w:eastAsia="" w:cs="Times New Roman" w:asciiTheme="majorHAnsi" w:cstheme="majorBidi" w:eastAsiaTheme="majorEastAsia" w:hAnsiTheme="majorHAnsi"/>
+      <w:rFonts w:ascii="Aptos Display" w:hAnsi="Aptos Display" w:eastAsia="" w:cs="" w:asciiTheme="majorHAnsi" w:cstheme="majorBidi" w:eastAsiaTheme="majorEastAsia" w:hAnsiTheme="majorHAnsi"/>
       <w:spacing w:val="-10"/>
       <w:kern w:val="2"/>
       <w:sz w:val="56"/>
@@ -3372,7 +3458,7 @@
     <w:qFormat/>
     <w:rsid w:val="002064f3"/>
     <w:rPr>
-      <w:rFonts w:eastAsia="" w:cs="Times New Roman" w:cstheme="majorBidi" w:eastAsiaTheme="majorEastAsia"/>
+      <w:rFonts w:eastAsia="" w:cs="" w:cstheme="majorBidi" w:eastAsiaTheme="majorEastAsia"/>
       <w:color w:themeColor="text1" w:themeTint="a6" w:val="595959"/>
       <w:spacing w:val="15"/>
       <w:kern w:val="0"/>
@@ -3502,6 +3588,21 @@
       <w:rFonts w:cs="Lucida Sans"/>
     </w:rPr>
   </w:style>
+  <w:style w:type="paragraph" w:styleId="Titreuser">
+    <w:name w:val="Titre (user)"/>
+    <w:basedOn w:val="Normal"/>
+    <w:next w:val="BodyText"/>
+    <w:qFormat/>
+    <w:pPr>
+      <w:keepNext w:val="true"/>
+      <w:spacing w:before="240" w:after="120"/>
+    </w:pPr>
+    <w:rPr>
+      <w:rFonts w:ascii="Liberation Sans" w:hAnsi="Liberation Sans" w:eastAsia="Microsoft YaHei" w:cs="Lucida Sans"/>
+      <w:sz w:val="28"/>
+      <w:szCs w:val="28"/>
+    </w:rPr>
+  </w:style>
   <w:style w:type="paragraph" w:styleId="Title">
     <w:name w:val="Title"/>
     <w:basedOn w:val="Normal"/>
@@ -3515,7 +3616,7 @@
       <w:contextualSpacing/>
     </w:pPr>
     <w:rPr>
-      <w:rFonts w:ascii="Aptos Display" w:hAnsi="Aptos Display" w:eastAsia="" w:cs="Times New Roman" w:asciiTheme="majorHAnsi" w:cstheme="majorBidi" w:eastAsiaTheme="majorEastAsia" w:hAnsiTheme="majorHAnsi"/>
+      <w:rFonts w:ascii="Aptos Display" w:hAnsi="Aptos Display" w:eastAsia="" w:cs="" w:asciiTheme="majorHAnsi" w:cstheme="majorBidi" w:eastAsiaTheme="majorEastAsia" w:hAnsiTheme="majorHAnsi"/>
       <w:spacing w:val="-10"/>
       <w:kern w:val="2"/>
       <w:sz w:val="56"/>
@@ -3534,7 +3635,7 @@
       <w:spacing w:before="0" w:after="160"/>
     </w:pPr>
     <w:rPr>
-      <w:rFonts w:ascii="Aptos" w:hAnsi="Aptos" w:eastAsia="" w:cs="Times New Roman" w:asciiTheme="minorHAnsi" w:cstheme="majorBidi" w:eastAsiaTheme="majorEastAsia" w:hAnsiTheme="minorHAnsi"/>
+      <w:rFonts w:ascii="Aptos" w:hAnsi="Aptos" w:eastAsia="" w:cs="" w:asciiTheme="minorHAnsi" w:cstheme="majorBidi" w:eastAsiaTheme="majorEastAsia" w:hAnsiTheme="minorHAnsi"/>
       <w:color w:themeColor="text1" w:themeTint="a6" w:val="595959"/>
       <w:spacing w:val="15"/>
       <w:sz w:val="28"/>
